--- a/papers/userR_abstract.docx
+++ b/papers/userR_abstract.docx
@@ -3,16 +3,23 @@
 <w:document xmlns:wpc="http://schemas.microsoft.com/office/word/2010/wordprocessingCanvas" xmlns:mc="http://schemas.openxmlformats.org/markup-compatibility/2006" xmlns:o="urn:schemas-microsoft-com:office:office" xmlns:r="http://schemas.openxmlformats.org/officeDocument/2006/relationships" xmlns:m="http://schemas.openxmlformats.org/officeDocument/2006/math" xmlns:v="urn:schemas-microsoft-com:vml" xmlns:wp14="http://schemas.microsoft.com/office/word/2010/wordprocessingDrawing" xmlns:wp="http://schemas.openxmlformats.org/drawingml/2006/wordprocessingDrawing" xmlns:w10="urn:schemas-microsoft-com:office:word" xmlns:w="http://schemas.openxmlformats.org/wordprocessingml/2006/main" xmlns:w14="http://schemas.microsoft.com/office/word/2010/wordml" xmlns:w15="http://schemas.microsoft.com/office/word/2012/wordml" xmlns:wpg="http://schemas.microsoft.com/office/word/2010/wordprocessingGroup" xmlns:wpi="http://schemas.microsoft.com/office/word/2010/wordprocessingInk" xmlns:wne="http://schemas.microsoft.com/office/word/2006/wordml" xmlns:wps="http://schemas.microsoft.com/office/word/2010/wordprocessingShape" mc:Ignorable="w14 w15 wp14">
   <w:body>
     <w:p>
-      <w:pPr>
+      <w:r>
+        <w:t xml:space="preserve">Interactive </w:t>
+      </w:r>
+      <w:r>
         <w:rPr>
           <w:rFonts w:hint="eastAsia"/>
         </w:rPr>
-      </w:pPr>
+        <w:t>RIGHT: R</w:t>
+      </w:r>
+      <w:r>
+        <w:t>-</w:t>
+      </w:r>
       <w:r>
         <w:rPr>
           <w:rFonts w:hint="eastAsia"/>
         </w:rPr>
-        <w:t>RIGHT: R</w:t>
+        <w:t>Interactive</w:t>
       </w:r>
       <w:r>
         <w:t>-</w:t>
@@ -21,7 +28,7 @@
         <w:rPr>
           <w:rFonts w:hint="eastAsia"/>
         </w:rPr>
-        <w:t>Interactive</w:t>
+        <w:t>Graphics</w:t>
       </w:r>
       <w:r>
         <w:t>-</w:t>
@@ -30,57 +37,359 @@
         <w:rPr>
           <w:rFonts w:hint="eastAsia"/>
         </w:rPr>
-        <w:t>Graphics</w:t>
+        <w:t>vIa</w:t>
       </w:r>
       <w:r>
         <w:t>-</w:t>
       </w:r>
-      <w:proofErr w:type="spellStart"/>
       <w:r>
         <w:rPr>
           <w:rFonts w:hint="eastAsia"/>
         </w:rPr>
-        <w:t>vIa</w:t>
-      </w:r>
-      <w:proofErr w:type="spellEnd"/>
-      <w:r>
-        <w:t>-</w:t>
-      </w:r>
-      <w:proofErr w:type="spellStart"/>
-      <w:r>
-        <w:rPr>
-          <w:rFonts w:hint="eastAsia"/>
-        </w:rPr>
         <w:t>HTml</w:t>
       </w:r>
-      <w:proofErr w:type="spellEnd"/>
     </w:p>
     <w:p>
       <w:r>
-        <w:rPr>
-          <w:rFonts w:hint="eastAsia"/>
-        </w:rPr>
-        <w:t>There is more and more emphasis on understandin</w:t>
+        <w:t xml:space="preserve">Keyword: </w:t>
+      </w:r>
+      <w:r>
+        <w:t>v</w:t>
+      </w:r>
+      <w:r>
+        <w:t>isualization, interactivity.</w:t>
+      </w:r>
+    </w:p>
+    <w:p>
+      <w:pPr>
+        <w:ind w:firstLineChars="50" w:firstLine="100"/>
+        <w:rPr>
+          <w:rFonts w:ascii="Arial Unicode MS" w:eastAsia="Arial Unicode MS" w:hAnsi="Arial Unicode MS" w:cs="Arial Unicode MS"/>
+          <w:szCs w:val="20"/>
+        </w:rPr>
+      </w:pPr>
+      <w:r>
+        <w:rPr>
+          <w:rFonts w:ascii="Arial Unicode MS" w:eastAsia="Arial Unicode MS" w:hAnsi="Arial Unicode MS" w:cs="Arial Unicode MS"/>
+          <w:color w:val="000000"/>
+          <w:kern w:val="0"/>
+          <w:szCs w:val="20"/>
+          <w:bdr w:val="none" w:sz="0" w:space="0" w:color="auto" w:frame="1"/>
+        </w:rPr>
+        <w:t>There is more and more emphasis on understanding data and turning them into knowledge as a larger amount of data become more readily available, and data visualization plays a critical role.</w:t>
+      </w:r>
+      <w:r>
+        <w:rPr>
+          <w:rFonts w:ascii="Arial Unicode MS" w:eastAsia="Arial Unicode MS" w:hAnsi="Arial Unicode MS" w:cs="Arial Unicode MS"/>
+          <w:color w:val="000000"/>
+          <w:kern w:val="0"/>
+          <w:szCs w:val="20"/>
+          <w:bdr w:val="none" w:sz="0" w:space="0" w:color="auto" w:frame="1"/>
+        </w:rPr>
+        <w:t xml:space="preserve"> </w:t>
+      </w:r>
+      <w:r>
+        <w:rPr>
+          <w:rFonts w:ascii="Arial Unicode MS" w:eastAsia="Arial Unicode MS" w:hAnsi="Arial Unicode MS" w:cs="Arial Unicode MS"/>
+          <w:color w:val="000000"/>
+          <w:kern w:val="0"/>
+          <w:szCs w:val="20"/>
+          <w:bdr w:val="none" w:sz="0" w:space="0" w:color="auto" w:frame="1"/>
+        </w:rPr>
+        <w:t xml:space="preserve">Particularly, there has been a lot of proposals about adaptation of interactive visualization which overcomes the limitation of conventional, static visualization to make exploring and understanding large multi-faceted data even easier. </w:t>
+      </w:r>
+      <w:r>
+        <w:rPr>
+          <w:rFonts w:ascii="Arial Unicode MS" w:eastAsia="Arial Unicode MS" w:hAnsi="Arial Unicode MS" w:cs="Arial Unicode MS"/>
+          <w:color w:val="000000"/>
+          <w:kern w:val="0"/>
+          <w:szCs w:val="20"/>
+          <w:bdr w:val="none" w:sz="0" w:space="0" w:color="auto" w:frame="1"/>
+        </w:rPr>
+        <w:t xml:space="preserve">The use of </w:t>
+      </w:r>
+      <w:hyperlink r:id="rId7" w:tgtFrame="_blank" w:history="1">
+        <w:r>
+          <w:rPr>
+            <w:rFonts w:ascii="Arial Unicode MS" w:eastAsia="Arial Unicode MS" w:hAnsi="Arial Unicode MS" w:cs="Arial Unicode MS"/>
+            <w:color w:val="00538B"/>
+            <w:kern w:val="0"/>
+            <w:szCs w:val="20"/>
+            <w:u w:val="single"/>
+            <w:bdr w:val="none" w:sz="0" w:space="0" w:color="auto" w:frame="1"/>
+          </w:rPr>
+          <w:t>D3 package</w:t>
+        </w:r>
+      </w:hyperlink>
+      <w:r>
+        <w:rPr>
+          <w:rFonts w:ascii="Arial Unicode MS" w:eastAsia="Arial Unicode MS" w:hAnsi="Arial Unicode MS" w:cs="Arial Unicode MS"/>
+          <w:color w:val="000000"/>
+          <w:kern w:val="0"/>
+          <w:szCs w:val="20"/>
+          <w:bdr w:val="none" w:sz="0" w:space="0" w:color="auto" w:frame="1"/>
+        </w:rPr>
+        <w:t xml:space="preserve">  in New York Times articles and </w:t>
+      </w:r>
+      <w:hyperlink r:id="rId8" w:tgtFrame="_blank" w:history="1">
+        <w:r>
+          <w:rPr>
+            <w:rFonts w:ascii="Arial Unicode MS" w:eastAsia="Arial Unicode MS" w:hAnsi="Arial Unicode MS" w:cs="Arial Unicode MS"/>
+            <w:color w:val="00538B"/>
+            <w:kern w:val="0"/>
+            <w:szCs w:val="20"/>
+            <w:u w:val="single"/>
+            <w:bdr w:val="none" w:sz="0" w:space="0" w:color="auto" w:frame="1"/>
+          </w:rPr>
+          <w:t>Spotfire</w:t>
+        </w:r>
+      </w:hyperlink>
+      <w:r>
+        <w:rPr>
+          <w:rFonts w:ascii="Arial Unicode MS" w:eastAsia="Arial Unicode MS" w:hAnsi="Arial Unicode MS" w:cs="Arial Unicode MS"/>
+          <w:color w:val="000000"/>
+          <w:kern w:val="0"/>
+          <w:szCs w:val="20"/>
+          <w:bdr w:val="none" w:sz="0" w:space="0" w:color="auto" w:frame="1"/>
+        </w:rPr>
+        <w:t xml:space="preserve"> are well-known examples. This trend will only accelerate as cheap, high-performance, and high-resolution computing devices, such as </w:t>
       </w:r>
       <w:bookmarkStart w:id="0" w:name="_GoBack"/>
       <w:bookmarkEnd w:id="0"/>
       <w:r>
         <w:rPr>
-          <w:rFonts w:hint="eastAsia"/>
-        </w:rPr>
-        <w:t xml:space="preserve">g data and turning them into knowledge as a larger amount of data become more readily available, and data </w:t>
-      </w:r>
-      <w:r>
-        <w:t>visualization</w:t>
-      </w:r>
-      <w:r>
-        <w:rPr>
-          <w:rFonts w:hint="eastAsia"/>
+          <w:rFonts w:ascii="Arial Unicode MS" w:eastAsia="Arial Unicode MS" w:hAnsi="Arial Unicode MS" w:cs="Arial Unicode MS"/>
+          <w:color w:val="000000"/>
+          <w:kern w:val="0"/>
+          <w:szCs w:val="20"/>
+          <w:bdr w:val="none" w:sz="0" w:space="0" w:color="auto" w:frame="1"/>
+        </w:rPr>
+        <w:t>tablets, become more widely available.</w:t>
+      </w:r>
+      <w:r>
+        <w:rPr>
+          <w:rFonts w:ascii="Arial Unicode MS" w:eastAsia="Arial Unicode MS" w:hAnsi="Arial Unicode MS" w:cs="Arial Unicode MS"/>
+          <w:color w:val="000000"/>
+          <w:kern w:val="0"/>
+          <w:szCs w:val="20"/>
+          <w:bdr w:val="none" w:sz="0" w:space="0" w:color="auto" w:frame="1"/>
+        </w:rPr>
+        <w:br/>
+      </w:r>
+      <w:r>
+        <w:rPr>
+          <w:rFonts w:ascii="Arial Unicode MS" w:eastAsia="Arial Unicode MS" w:hAnsi="Arial Unicode MS" w:cs="Arial Unicode MS"/>
+          <w:color w:val="000000"/>
+          <w:kern w:val="0"/>
+          <w:szCs w:val="20"/>
+          <w:bdr w:val="none" w:sz="0" w:space="0" w:color="auto" w:frame="1"/>
         </w:rPr>
         <w:t xml:space="preserve"> </w:t>
       </w:r>
       <w:r>
-        <w:t>plays a critical role.</w:t>
+        <w:rPr>
+          <w:rFonts w:ascii="Arial Unicode MS" w:eastAsia="Arial Unicode MS" w:hAnsi="Arial Unicode MS" w:cs="Arial Unicode MS"/>
+          <w:color w:val="000000"/>
+          <w:kern w:val="0"/>
+          <w:szCs w:val="20"/>
+          <w:bdr w:val="none" w:sz="0" w:space="0" w:color="auto" w:frame="1"/>
+        </w:rPr>
+        <w:t xml:space="preserve">I introduce RIGHT, a new R package that can </w:t>
+      </w:r>
+      <w:r>
+        <w:rPr>
+          <w:rFonts w:ascii="Arial Unicode MS" w:eastAsia="Arial Unicode MS" w:hAnsi="Arial Unicode MS" w:cs="Arial Unicode MS"/>
+          <w:color w:val="000000"/>
+          <w:kern w:val="0"/>
+          <w:szCs w:val="20"/>
+          <w:bdr w:val="none" w:sz="0" w:space="0" w:color="auto" w:frame="1"/>
+        </w:rPr>
+        <w:t xml:space="preserve">deliver interactive data visualization </w:t>
+      </w:r>
+      <w:r>
+        <w:rPr>
+          <w:rFonts w:ascii="Arial Unicode MS" w:eastAsia="Arial Unicode MS" w:hAnsi="Arial Unicode MS" w:cs="Arial Unicode MS"/>
+          <w:color w:val="000000"/>
+          <w:kern w:val="0"/>
+          <w:szCs w:val="20"/>
+          <w:bdr w:val="none" w:sz="0" w:space="0" w:color="auto" w:frame="1"/>
+        </w:rPr>
+        <w:t>using R and JavaScript</w:t>
+      </w:r>
+      <w:r>
+        <w:rPr>
+          <w:rFonts w:ascii="Arial Unicode MS" w:eastAsia="Arial Unicode MS" w:hAnsi="Arial Unicode MS" w:cs="Arial Unicode MS"/>
+          <w:color w:val="000000"/>
+          <w:kern w:val="0"/>
+          <w:szCs w:val="20"/>
+          <w:bdr w:val="none" w:sz="0" w:space="0" w:color="auto" w:frame="1"/>
+        </w:rPr>
+        <w:t xml:space="preserve"> to Web browser</w:t>
+      </w:r>
+      <w:r>
+        <w:rPr>
+          <w:rFonts w:ascii="Arial Unicode MS" w:eastAsia="Arial Unicode MS" w:hAnsi="Arial Unicode MS" w:cs="Arial Unicode MS"/>
+          <w:color w:val="000000"/>
+          <w:kern w:val="0"/>
+          <w:szCs w:val="20"/>
+          <w:bdr w:val="none" w:sz="0" w:space="0" w:color="auto" w:frame="1"/>
+        </w:rPr>
+        <w:t xml:space="preserve">. Since HTML5 canvas and JavaScript </w:t>
+      </w:r>
+      <w:r>
+        <w:rPr>
+          <w:rFonts w:ascii="Arial Unicode MS" w:eastAsia="Arial Unicode MS" w:hAnsi="Arial Unicode MS" w:cs="Arial Unicode MS"/>
+          <w:color w:val="000000"/>
+          <w:kern w:val="0"/>
+          <w:szCs w:val="20"/>
+          <w:bdr w:val="none" w:sz="0" w:space="0" w:color="auto" w:frame="1"/>
+        </w:rPr>
+        <w:t>can</w:t>
+      </w:r>
+      <w:r>
+        <w:rPr>
+          <w:rFonts w:ascii="Arial Unicode MS" w:eastAsia="Arial Unicode MS" w:hAnsi="Arial Unicode MS" w:cs="Arial Unicode MS"/>
+          <w:color w:val="000000"/>
+          <w:kern w:val="0"/>
+          <w:szCs w:val="20"/>
+          <w:bdr w:val="none" w:sz="0" w:space="0" w:color="auto" w:frame="1"/>
+        </w:rPr>
+        <w:t xml:space="preserve"> be used to create the visualization, it can be delivered to virtually any device/platform with a modern web browser. There will be three main components to realize this: (1) HTML5 and JavaScript libraries for interactive graphics; (2) R API to set up the visualization; More emphasis will be given on supporting data exploration than presentation: the package </w:t>
+      </w:r>
+      <w:r>
+        <w:rPr>
+          <w:rFonts w:ascii="Arial Unicode MS" w:eastAsia="Arial Unicode MS" w:hAnsi="Arial Unicode MS" w:cs="Arial Unicode MS"/>
+          <w:color w:val="000000"/>
+          <w:kern w:val="0"/>
+          <w:szCs w:val="20"/>
+          <w:bdr w:val="none" w:sz="0" w:space="0" w:color="auto" w:frame="1"/>
+        </w:rPr>
+        <w:t xml:space="preserve">can </w:t>
+      </w:r>
+      <w:r>
+        <w:rPr>
+          <w:rFonts w:ascii="Arial Unicode MS" w:eastAsia="Arial Unicode MS" w:hAnsi="Arial Unicode MS" w:cs="Arial Unicode MS"/>
+          <w:color w:val="000000"/>
+          <w:kern w:val="0"/>
+          <w:szCs w:val="20"/>
+          <w:bdr w:val="none" w:sz="0" w:space="0" w:color="auto" w:frame="1"/>
+        </w:rPr>
+        <w:t xml:space="preserve">highlight the relation among visual elements in multiple plots and facilitate downstream statistical analysis, which differentiates RIGHT from other tools such as Google Chart Tools and </w:t>
+      </w:r>
+      <w:hyperlink r:id="rId9" w:tgtFrame="_blank" w:history="1">
+        <w:r>
+          <w:rPr>
+            <w:rFonts w:ascii="Arial Unicode MS" w:eastAsia="Arial Unicode MS" w:hAnsi="Arial Unicode MS" w:cs="Arial Unicode MS"/>
+            <w:color w:val="00538B"/>
+            <w:kern w:val="0"/>
+            <w:szCs w:val="20"/>
+            <w:u w:val="single"/>
+            <w:bdr w:val="none" w:sz="0" w:space="0" w:color="auto" w:frame="1"/>
+          </w:rPr>
+          <w:t>googleVis</w:t>
+        </w:r>
+      </w:hyperlink>
+      <w:r>
+        <w:rPr>
+          <w:rFonts w:ascii="Arial Unicode MS" w:eastAsia="Arial Unicode MS" w:hAnsi="Arial Unicode MS" w:cs="Arial Unicode MS"/>
+          <w:color w:val="000000"/>
+          <w:kern w:val="0"/>
+          <w:szCs w:val="20"/>
+          <w:bdr w:val="none" w:sz="0" w:space="0" w:color="auto" w:frame="1"/>
+        </w:rPr>
+        <w:t>. RIGHT can also complement existing Qt-based (</w:t>
+      </w:r>
+      <w:hyperlink r:id="rId10" w:tgtFrame="_blank" w:history="1">
+        <w:r>
+          <w:rPr>
+            <w:rFonts w:ascii="Arial Unicode MS" w:eastAsia="Arial Unicode MS" w:hAnsi="Arial Unicode MS" w:cs="Arial Unicode MS"/>
+            <w:color w:val="00538B"/>
+            <w:kern w:val="0"/>
+            <w:szCs w:val="20"/>
+            <w:u w:val="single"/>
+            <w:bdr w:val="none" w:sz="0" w:space="0" w:color="auto" w:frame="1"/>
+          </w:rPr>
+          <w:t>cranvas</w:t>
+        </w:r>
+      </w:hyperlink>
+      <w:r>
+        <w:rPr>
+          <w:rFonts w:ascii="Arial Unicode MS" w:eastAsia="Arial Unicode MS" w:hAnsi="Arial Unicode MS" w:cs="Arial Unicode MS"/>
+          <w:color w:val="000000"/>
+          <w:kern w:val="0"/>
+          <w:szCs w:val="20"/>
+          <w:bdr w:val="none" w:sz="0" w:space="0" w:color="auto" w:frame="1"/>
+        </w:rPr>
+        <w:t>) or SVG-based (</w:t>
+      </w:r>
+      <w:hyperlink r:id="rId11" w:tgtFrame="_blank" w:history="1">
+        <w:r>
+          <w:rPr>
+            <w:rFonts w:ascii="Arial Unicode MS" w:eastAsia="Arial Unicode MS" w:hAnsi="Arial Unicode MS" w:cs="Arial Unicode MS"/>
+            <w:color w:val="00538B"/>
+            <w:kern w:val="0"/>
+            <w:szCs w:val="20"/>
+            <w:u w:val="single"/>
+            <w:bdr w:val="none" w:sz="0" w:space="0" w:color="auto" w:frame="1"/>
+          </w:rPr>
+          <w:t>SVGAnnotation</w:t>
+        </w:r>
+      </w:hyperlink>
+      <w:r>
+        <w:rPr>
+          <w:rFonts w:ascii="Arial Unicode MS" w:eastAsia="Arial Unicode MS" w:hAnsi="Arial Unicode MS" w:cs="Arial Unicode MS"/>
+          <w:color w:val="000000"/>
+          <w:kern w:val="0"/>
+          <w:szCs w:val="20"/>
+          <w:bdr w:val="none" w:sz="0" w:space="0" w:color="auto" w:frame="1"/>
+        </w:rPr>
+        <w:t xml:space="preserve">, </w:t>
+      </w:r>
+      <w:hyperlink r:id="rId12" w:tgtFrame="_blank" w:history="1">
+        <w:r>
+          <w:rPr>
+            <w:rFonts w:ascii="Arial Unicode MS" w:eastAsia="Arial Unicode MS" w:hAnsi="Arial Unicode MS" w:cs="Arial Unicode MS"/>
+            <w:color w:val="00538B"/>
+            <w:kern w:val="0"/>
+            <w:szCs w:val="20"/>
+            <w:u w:val="single"/>
+            <w:bdr w:val="none" w:sz="0" w:space="0" w:color="auto" w:frame="1"/>
+          </w:rPr>
+          <w:t>gridSVG</w:t>
+        </w:r>
+      </w:hyperlink>
+      <w:r>
+        <w:rPr>
+          <w:rFonts w:ascii="Arial Unicode MS" w:eastAsia="Arial Unicode MS" w:hAnsi="Arial Unicode MS" w:cs="Arial Unicode MS"/>
+          <w:color w:val="000000"/>
+          <w:kern w:val="0"/>
+          <w:szCs w:val="20"/>
+          <w:bdr w:val="none" w:sz="0" w:space="0" w:color="auto" w:frame="1"/>
+        </w:rPr>
+        <w:t xml:space="preserve">, </w:t>
+      </w:r>
+      <w:hyperlink r:id="rId13" w:tgtFrame="_blank" w:history="1">
+        <w:r>
+          <w:rPr>
+            <w:rFonts w:ascii="Arial Unicode MS" w:eastAsia="Arial Unicode MS" w:hAnsi="Arial Unicode MS" w:cs="Arial Unicode MS"/>
+            <w:color w:val="00538B"/>
+            <w:kern w:val="0"/>
+            <w:szCs w:val="20"/>
+            <w:u w:val="single"/>
+            <w:bdr w:val="none" w:sz="0" w:space="0" w:color="auto" w:frame="1"/>
+          </w:rPr>
+          <w:t>SVGMapping</w:t>
+        </w:r>
+      </w:hyperlink>
+      <w:r>
+        <w:rPr>
+          <w:rFonts w:ascii="Arial Unicode MS" w:eastAsia="Arial Unicode MS" w:hAnsi="Arial Unicode MS" w:cs="Arial Unicode MS"/>
+          <w:color w:val="000000"/>
+          <w:kern w:val="0"/>
+          <w:szCs w:val="20"/>
+          <w:bdr w:val="none" w:sz="0" w:space="0" w:color="auto" w:frame="1"/>
+        </w:rPr>
+        <w:t>) graphics packages by expanding the supported devices/platforms and by providing richer interactivity.</w:t>
       </w:r>
     </w:p>
     <w:sectPr>
@@ -91,6 +400,176 @@
     </w:sectPr>
   </w:body>
 </w:document>
+</file>
+
+<file path=word/endnotes.xml><?xml version="1.0" encoding="utf-8"?>
+<w:endnotes xmlns:wpc="http://schemas.microsoft.com/office/word/2010/wordprocessingCanvas" xmlns:mc="http://schemas.openxmlformats.org/markup-compatibility/2006" xmlns:o="urn:schemas-microsoft-com:office:office" xmlns:r="http://schemas.openxmlformats.org/officeDocument/2006/relationships" xmlns:m="http://schemas.openxmlformats.org/officeDocument/2006/math" xmlns:v="urn:schemas-microsoft-com:vml" xmlns:wp14="http://schemas.microsoft.com/office/word/2010/wordprocessingDrawing" xmlns:wp="http://schemas.openxmlformats.org/drawingml/2006/wordprocessingDrawing" xmlns:w10="urn:schemas-microsoft-com:office:word" xmlns:w="http://schemas.openxmlformats.org/wordprocessingml/2006/main" xmlns:w14="http://schemas.microsoft.com/office/word/2010/wordml" xmlns:w15="http://schemas.microsoft.com/office/word/2012/wordml" xmlns:wpg="http://schemas.microsoft.com/office/word/2010/wordprocessingGroup" xmlns:wpi="http://schemas.microsoft.com/office/word/2010/wordprocessingInk" xmlns:wne="http://schemas.microsoft.com/office/word/2006/wordml" xmlns:wps="http://schemas.microsoft.com/office/word/2010/wordprocessingShape" mc:Ignorable="w14 w15 wp14">
+  <w:endnote w:type="separator" w:id="-1">
+    <w:p>
+      <w:pPr>
+        <w:spacing w:after="0" w:line="240" w:lineRule="auto"/>
+      </w:pPr>
+      <w:r>
+        <w:separator/>
+      </w:r>
+    </w:p>
+  </w:endnote>
+  <w:endnote w:type="continuationSeparator" w:id="0">
+    <w:p>
+      <w:pPr>
+        <w:spacing w:after="0" w:line="240" w:lineRule="auto"/>
+      </w:pPr>
+      <w:r>
+        <w:continuationSeparator/>
+      </w:r>
+    </w:p>
+  </w:endnote>
+</w:endnotes>
+</file>
+
+<file path=word/footnotes.xml><?xml version="1.0" encoding="utf-8"?>
+<w:footnotes xmlns:wpc="http://schemas.microsoft.com/office/word/2010/wordprocessingCanvas" xmlns:mc="http://schemas.openxmlformats.org/markup-compatibility/2006" xmlns:o="urn:schemas-microsoft-com:office:office" xmlns:r="http://schemas.openxmlformats.org/officeDocument/2006/relationships" xmlns:m="http://schemas.openxmlformats.org/officeDocument/2006/math" xmlns:v="urn:schemas-microsoft-com:vml" xmlns:wp14="http://schemas.microsoft.com/office/word/2010/wordprocessingDrawing" xmlns:wp="http://schemas.openxmlformats.org/drawingml/2006/wordprocessingDrawing" xmlns:w10="urn:schemas-microsoft-com:office:word" xmlns:w="http://schemas.openxmlformats.org/wordprocessingml/2006/main" xmlns:w14="http://schemas.microsoft.com/office/word/2010/wordml" xmlns:w15="http://schemas.microsoft.com/office/word/2012/wordml" xmlns:wpg="http://schemas.microsoft.com/office/word/2010/wordprocessingGroup" xmlns:wpi="http://schemas.microsoft.com/office/word/2010/wordprocessingInk" xmlns:wne="http://schemas.microsoft.com/office/word/2006/wordml" xmlns:wps="http://schemas.microsoft.com/office/word/2010/wordprocessingShape" mc:Ignorable="w14 w15 wp14">
+  <w:footnote w:type="separator" w:id="-1">
+    <w:p>
+      <w:pPr>
+        <w:spacing w:after="0" w:line="240" w:lineRule="auto"/>
+      </w:pPr>
+      <w:r>
+        <w:separator/>
+      </w:r>
+    </w:p>
+  </w:footnote>
+  <w:footnote w:type="continuationSeparator" w:id="0">
+    <w:p>
+      <w:pPr>
+        <w:spacing w:after="0" w:line="240" w:lineRule="auto"/>
+      </w:pPr>
+      <w:r>
+        <w:continuationSeparator/>
+      </w:r>
+    </w:p>
+  </w:footnote>
+</w:footnotes>
+</file>
+
+<file path=word/numbering.xml><?xml version="1.0" encoding="utf-8"?>
+<w:numbering xmlns:wpc="http://schemas.microsoft.com/office/word/2010/wordprocessingCanvas" xmlns:mc="http://schemas.openxmlformats.org/markup-compatibility/2006" xmlns:o="urn:schemas-microsoft-com:office:office" xmlns:r="http://schemas.openxmlformats.org/officeDocument/2006/relationships" xmlns:m="http://schemas.openxmlformats.org/officeDocument/2006/math" xmlns:v="urn:schemas-microsoft-com:vml" xmlns:wp14="http://schemas.microsoft.com/office/word/2010/wordprocessingDrawing" xmlns:wp="http://schemas.openxmlformats.org/drawingml/2006/wordprocessingDrawing" xmlns:w10="urn:schemas-microsoft-com:office:word" xmlns:w="http://schemas.openxmlformats.org/wordprocessingml/2006/main" xmlns:w14="http://schemas.microsoft.com/office/word/2010/wordml" xmlns:w15="http://schemas.microsoft.com/office/word/2012/wordml" xmlns:wpg="http://schemas.microsoft.com/office/word/2010/wordprocessingGroup" xmlns:wpi="http://schemas.microsoft.com/office/word/2010/wordprocessingInk" xmlns:wne="http://schemas.microsoft.com/office/word/2006/wordml" xmlns:wps="http://schemas.microsoft.com/office/word/2010/wordprocessingShape" mc:Ignorable="w14 w15 wp14">
+  <w:abstractNum w:abstractNumId="0">
+    <w:nsid w:val="68210E68"/>
+    <w:multiLevelType w:val="hybridMultilevel"/>
+    <w:tmpl w:val="0C8837BA"/>
+    <w:lvl w:ilvl="0" w:tplc="A574C5CE">
+      <w:numFmt w:val="bullet"/>
+      <w:lvlText w:val="-"/>
+      <w:lvlJc w:val="left"/>
+      <w:pPr>
+        <w:ind w:left="460" w:hanging="360"/>
+      </w:pPr>
+      <w:rPr>
+        <w:rFonts w:ascii="맑은 고딕" w:eastAsia="맑은 고딕" w:hAnsi="맑은 고딕" w:cstheme="minorBidi" w:hint="eastAsia"/>
+      </w:rPr>
+    </w:lvl>
+    <w:lvl w:ilvl="1" w:tplc="04090003" w:tentative="1">
+      <w:start w:val="1"/>
+      <w:numFmt w:val="bullet"/>
+      <w:lvlText w:val=""/>
+      <w:lvlJc w:val="left"/>
+      <w:pPr>
+        <w:ind w:left="900" w:hanging="400"/>
+      </w:pPr>
+      <w:rPr>
+        <w:rFonts w:ascii="Wingdings" w:hAnsi="Wingdings" w:hint="default"/>
+      </w:rPr>
+    </w:lvl>
+    <w:lvl w:ilvl="2" w:tplc="04090005" w:tentative="1">
+      <w:start w:val="1"/>
+      <w:numFmt w:val="bullet"/>
+      <w:lvlText w:val=""/>
+      <w:lvlJc w:val="left"/>
+      <w:pPr>
+        <w:ind w:left="1300" w:hanging="400"/>
+      </w:pPr>
+      <w:rPr>
+        <w:rFonts w:ascii="Wingdings" w:hAnsi="Wingdings" w:hint="default"/>
+      </w:rPr>
+    </w:lvl>
+    <w:lvl w:ilvl="3" w:tplc="04090001" w:tentative="1">
+      <w:start w:val="1"/>
+      <w:numFmt w:val="bullet"/>
+      <w:lvlText w:val=""/>
+      <w:lvlJc w:val="left"/>
+      <w:pPr>
+        <w:ind w:left="1700" w:hanging="400"/>
+      </w:pPr>
+      <w:rPr>
+        <w:rFonts w:ascii="Wingdings" w:hAnsi="Wingdings" w:hint="default"/>
+      </w:rPr>
+    </w:lvl>
+    <w:lvl w:ilvl="4" w:tplc="04090003" w:tentative="1">
+      <w:start w:val="1"/>
+      <w:numFmt w:val="bullet"/>
+      <w:lvlText w:val=""/>
+      <w:lvlJc w:val="left"/>
+      <w:pPr>
+        <w:ind w:left="2100" w:hanging="400"/>
+      </w:pPr>
+      <w:rPr>
+        <w:rFonts w:ascii="Wingdings" w:hAnsi="Wingdings" w:hint="default"/>
+      </w:rPr>
+    </w:lvl>
+    <w:lvl w:ilvl="5" w:tplc="04090005" w:tentative="1">
+      <w:start w:val="1"/>
+      <w:numFmt w:val="bullet"/>
+      <w:lvlText w:val=""/>
+      <w:lvlJc w:val="left"/>
+      <w:pPr>
+        <w:ind w:left="2500" w:hanging="400"/>
+      </w:pPr>
+      <w:rPr>
+        <w:rFonts w:ascii="Wingdings" w:hAnsi="Wingdings" w:hint="default"/>
+      </w:rPr>
+    </w:lvl>
+    <w:lvl w:ilvl="6" w:tplc="04090001" w:tentative="1">
+      <w:start w:val="1"/>
+      <w:numFmt w:val="bullet"/>
+      <w:lvlText w:val=""/>
+      <w:lvlJc w:val="left"/>
+      <w:pPr>
+        <w:ind w:left="2900" w:hanging="400"/>
+      </w:pPr>
+      <w:rPr>
+        <w:rFonts w:ascii="Wingdings" w:hAnsi="Wingdings" w:hint="default"/>
+      </w:rPr>
+    </w:lvl>
+    <w:lvl w:ilvl="7" w:tplc="04090003" w:tentative="1">
+      <w:start w:val="1"/>
+      <w:numFmt w:val="bullet"/>
+      <w:lvlText w:val=""/>
+      <w:lvlJc w:val="left"/>
+      <w:pPr>
+        <w:ind w:left="3300" w:hanging="400"/>
+      </w:pPr>
+      <w:rPr>
+        <w:rFonts w:ascii="Wingdings" w:hAnsi="Wingdings" w:hint="default"/>
+      </w:rPr>
+    </w:lvl>
+    <w:lvl w:ilvl="8" w:tplc="04090005" w:tentative="1">
+      <w:start w:val="1"/>
+      <w:numFmt w:val="bullet"/>
+      <w:lvlText w:val=""/>
+      <w:lvlJc w:val="left"/>
+      <w:pPr>
+        <w:ind w:left="3700" w:hanging="400"/>
+      </w:pPr>
+      <w:rPr>
+        <w:rFonts w:ascii="Wingdings" w:hAnsi="Wingdings" w:hint="default"/>
+      </w:rPr>
+    </w:lvl>
+  </w:abstractNum>
+  <w:num w:numId="1">
+    <w:abstractNumId w:val="0"/>
+  </w:num>
+</w:numbering>
 </file>
 
 <file path=word/styles.xml><?xml version="1.0" encoding="utf-8"?>
@@ -521,6 +1000,60 @@
     <w:semiHidden/>
     <w:unhideWhenUsed/>
   </w:style>
+  <w:style w:type="paragraph" w:styleId="a3">
+    <w:name w:val="header"/>
+    <w:basedOn w:val="a"/>
+    <w:link w:val="Char"/>
+    <w:uiPriority w:val="99"/>
+    <w:unhideWhenUsed/>
+    <w:rsid w:val="008451BC"/>
+    <w:pPr>
+      <w:tabs>
+        <w:tab w:val="center" w:pos="4513"/>
+        <w:tab w:val="right" w:pos="9026"/>
+      </w:tabs>
+      <w:snapToGrid w:val="0"/>
+    </w:pPr>
+  </w:style>
+  <w:style w:type="character" w:customStyle="1" w:styleId="Char">
+    <w:name w:val="머리글 Char"/>
+    <w:basedOn w:val="a0"/>
+    <w:link w:val="a3"/>
+    <w:uiPriority w:val="99"/>
+    <w:rsid w:val="008451BC"/>
+  </w:style>
+  <w:style w:type="paragraph" w:styleId="a4">
+    <w:name w:val="footer"/>
+    <w:basedOn w:val="a"/>
+    <w:link w:val="Char0"/>
+    <w:uiPriority w:val="99"/>
+    <w:unhideWhenUsed/>
+    <w:rsid w:val="008451BC"/>
+    <w:pPr>
+      <w:tabs>
+        <w:tab w:val="center" w:pos="4513"/>
+        <w:tab w:val="right" w:pos="9026"/>
+      </w:tabs>
+      <w:snapToGrid w:val="0"/>
+    </w:pPr>
+  </w:style>
+  <w:style w:type="character" w:customStyle="1" w:styleId="Char0">
+    <w:name w:val="바닥글 Char"/>
+    <w:basedOn w:val="a0"/>
+    <w:link w:val="a4"/>
+    <w:uiPriority w:val="99"/>
+    <w:rsid w:val="008451BC"/>
+  </w:style>
+  <w:style w:type="paragraph" w:styleId="a5">
+    <w:name w:val="List Paragraph"/>
+    <w:basedOn w:val="a"/>
+    <w:uiPriority w:val="34"/>
+    <w:qFormat/>
+    <w:rsid w:val="00CF3B98"/>
+    <w:pPr>
+      <w:ind w:leftChars="400" w:left="800"/>
+    </w:pPr>
+  </w:style>
 </w:styles>
 </file>
 
